--- a/25939831_COS1511_02.docx
+++ b/25939831_COS1511_02.docx
@@ -13476,23 +13476,39 @@
           <w:sz w:val="20"/>
           <w:szCs w:val="20"/>
         </w:rPr>
-        <w:t xml:space="preserve"> * Outputs an empty rectangle with the border made of * to the console with parameterised</w:t>
-      </w:r>
-      <w:r>
-        <w:rPr>
-          <w:rFonts w:ascii="Courier New" w:hAnsi="Courier New" w:cs="Courier New"/>
-          <w:sz w:val="20"/>
-          <w:szCs w:val="20"/>
-        </w:rPr>
-        <w:t xml:space="preserve"> **</w:t>
-      </w:r>
-      <w:r>
-        <w:rPr>
-          <w:rFonts w:ascii="Courier New" w:hAnsi="Courier New" w:cs="Courier New"/>
-          <w:sz w:val="20"/>
-          <w:szCs w:val="20"/>
-        </w:rPr>
-        <w:t>dimensions</w:t>
+        <w:t xml:space="preserve"> * </w:t>
+      </w:r>
+      <w:r>
+        <w:rPr>
+          <w:rFonts w:ascii="Courier New" w:hAnsi="Courier New" w:cs="Courier New"/>
+          <w:sz w:val="20"/>
+          <w:szCs w:val="20"/>
+        </w:rPr>
+        <w:t>@brief</w:t>
+      </w:r>
+      <w:r>
+        <w:rPr>
+          <w:rFonts w:ascii="Courier New" w:hAnsi="Courier New" w:cs="Courier New"/>
+          <w:sz w:val="20"/>
+          <w:szCs w:val="20"/>
+        </w:rPr>
+        <w:t xml:space="preserve"> </w:t>
+      </w:r>
+      <w:r>
+        <w:rPr>
+          <w:rFonts w:ascii="Courier New" w:hAnsi="Courier New" w:cs="Courier New"/>
+          <w:sz w:val="20"/>
+          <w:szCs w:val="20"/>
+        </w:rPr>
+        <w:t xml:space="preserve">- </w:t>
+      </w:r>
+      <w:r>
+        <w:rPr>
+          <w:rFonts w:ascii="Courier New" w:hAnsi="Courier New" w:cs="Courier New"/>
+          <w:sz w:val="20"/>
+          <w:szCs w:val="20"/>
+        </w:rPr>
+        <w:t>Outputs an empty rectangle with the border made of * to the console</w:t>
       </w:r>
     </w:p>
     <w:p>
@@ -13546,23 +13562,7 @@
           <w:sz w:val="20"/>
           <w:szCs w:val="20"/>
         </w:rPr>
-        <w:t xml:space="preserve"> * @post - Outputs an empty rectangle with the border made of * to the console with </w:t>
-      </w:r>
-      <w:r>
-        <w:rPr>
-          <w:rFonts w:ascii="Courier New" w:hAnsi="Courier New" w:cs="Courier New"/>
-          <w:sz w:val="20"/>
-          <w:szCs w:val="20"/>
-        </w:rPr>
-        <w:t>**</w:t>
-      </w:r>
-      <w:r>
-        <w:rPr>
-          <w:rFonts w:ascii="Courier New" w:hAnsi="Courier New" w:cs="Courier New"/>
-          <w:sz w:val="20"/>
-          <w:szCs w:val="20"/>
-        </w:rPr>
-        <w:t>parameterised dimensions</w:t>
+        <w:t xml:space="preserve"> * @post - Outputs an empty rectangle with the border made of * to the console</w:t>
       </w:r>
     </w:p>
     <w:p>
@@ -13898,35 +13898,35 @@
           <w:sz w:val="20"/>
           <w:szCs w:val="20"/>
         </w:rPr>
+        <w:t xml:space="preserve">    };</w:t>
+      </w:r>
+    </w:p>
+    <w:p>
+      <w:pPr>
+        <w:spacing w:after="0"/>
+        <w:rPr>
+          <w:rFonts w:ascii="Courier New" w:hAnsi="Courier New" w:cs="Courier New"/>
+          <w:sz w:val="20"/>
+          <w:szCs w:val="20"/>
+        </w:rPr>
+      </w:pPr>
+    </w:p>
+    <w:p>
+      <w:pPr>
+        <w:spacing w:after="0"/>
+        <w:rPr>
+          <w:rFonts w:ascii="Courier New" w:hAnsi="Courier New" w:cs="Courier New"/>
+          <w:sz w:val="20"/>
+          <w:szCs w:val="20"/>
+        </w:rPr>
+      </w:pPr>
+      <w:r>
+        <w:rPr>
+          <w:rFonts w:ascii="Courier New" w:hAnsi="Courier New" w:cs="Courier New"/>
+          <w:sz w:val="20"/>
+          <w:szCs w:val="20"/>
+        </w:rPr>
         <w:lastRenderedPageBreak/>
-        <w:t xml:space="preserve">    };</w:t>
-      </w:r>
-    </w:p>
-    <w:p>
-      <w:pPr>
-        <w:spacing w:after="0"/>
-        <w:rPr>
-          <w:rFonts w:ascii="Courier New" w:hAnsi="Courier New" w:cs="Courier New"/>
-          <w:sz w:val="20"/>
-          <w:szCs w:val="20"/>
-        </w:rPr>
-      </w:pPr>
-    </w:p>
-    <w:p>
-      <w:pPr>
-        <w:spacing w:after="0"/>
-        <w:rPr>
-          <w:rFonts w:ascii="Courier New" w:hAnsi="Courier New" w:cs="Courier New"/>
-          <w:sz w:val="20"/>
-          <w:szCs w:val="20"/>
-        </w:rPr>
-      </w:pPr>
-      <w:r>
-        <w:rPr>
-          <w:rFonts w:ascii="Courier New" w:hAnsi="Courier New" w:cs="Courier New"/>
-          <w:sz w:val="20"/>
-          <w:szCs w:val="20"/>
-        </w:rPr>
         <w:t xml:space="preserve">    // Outputs top row to console</w:t>
       </w:r>
     </w:p>
@@ -14817,6 +14817,18 @@
           <w:szCs w:val="20"/>
         </w:rPr>
       </w:pPr>
+    </w:p>
+    <w:p>
+      <w:pPr>
+        <w:spacing w:after="0"/>
+        <w:rPr>
+          <w:rFonts w:cstheme="minorHAnsi"/>
+          <w:sz w:val="20"/>
+          <w:szCs w:val="20"/>
+        </w:rPr>
+      </w:pPr>
+      <w:bookmarkStart w:id="0" w:name="_GoBack"/>
+      <w:bookmarkEnd w:id="0"/>
       <w:r>
         <w:rPr>
           <w:rFonts w:cstheme="minorHAnsi"/>
@@ -21158,7 +21170,34 @@
           <w:sz w:val="20"/>
           <w:szCs w:val="20"/>
         </w:rPr>
-        <w:t xml:space="preserve">        &lt;&lt; "After dropping the lowest test score, the test average is " &lt;&lt; </w:t>
+        <w:t xml:space="preserve">        &lt;&lt; "After dropping the lowest test score, the test average is "</w:t>
+      </w:r>
+    </w:p>
+    <w:p>
+      <w:pPr>
+        <w:spacing w:after="0"/>
+        <w:ind w:firstLine="720"/>
+        <w:rPr>
+          <w:rFonts w:ascii="Courier New" w:hAnsi="Courier New" w:cs="Courier New"/>
+          <w:sz w:val="20"/>
+          <w:szCs w:val="20"/>
+        </w:rPr>
+      </w:pPr>
+      <w:r>
+        <w:rPr>
+          <w:rFonts w:ascii="Courier New" w:hAnsi="Courier New" w:cs="Courier New"/>
+          <w:sz w:val="20"/>
+          <w:szCs w:val="20"/>
+        </w:rPr>
+        <w:t xml:space="preserve">  </w:t>
+      </w:r>
+      <w:r>
+        <w:rPr>
+          <w:rFonts w:ascii="Courier New" w:hAnsi="Courier New" w:cs="Courier New"/>
+          <w:sz w:val="20"/>
+          <w:szCs w:val="20"/>
+        </w:rPr>
+        <w:t xml:space="preserve">&lt;&lt; </w:t>
       </w:r>
       <w:proofErr w:type="spellStart"/>
       <w:proofErr w:type="gramStart"/>
@@ -22558,7 +22597,7 @@
           <w:szCs w:val="20"/>
         </w:rPr>
       </w:pPr>
-      <w:bookmarkStart w:id="0" w:name="_Hlk199400235"/>
+      <w:bookmarkStart w:id="1" w:name="_Hlk199400235"/>
     </w:p>
     <w:p>
       <w:pPr>
@@ -22625,7 +22664,7 @@
         <w:t>Output:</w:t>
       </w:r>
     </w:p>
-    <w:bookmarkEnd w:id="0"/>
+    <w:bookmarkEnd w:id="1"/>
     <w:p>
       <w:pPr>
         <w:spacing w:after="0"/>
@@ -24754,7 +24793,23 @@
           <w:sz w:val="20"/>
           <w:szCs w:val="20"/>
         </w:rPr>
-        <w:t xml:space="preserve"> * Calculates the volume of a room</w:t>
+        <w:t xml:space="preserve"> * Calculates the </w:t>
+      </w:r>
+      <w:r>
+        <w:rPr>
+          <w:rFonts w:ascii="Courier New" w:hAnsi="Courier New" w:cs="Courier New"/>
+          <w:sz w:val="20"/>
+          <w:szCs w:val="20"/>
+        </w:rPr>
+        <w:t xml:space="preserve">integer </w:t>
+      </w:r>
+      <w:r>
+        <w:rPr>
+          <w:rFonts w:ascii="Courier New" w:hAnsi="Courier New" w:cs="Courier New"/>
+          <w:sz w:val="20"/>
+          <w:szCs w:val="20"/>
+        </w:rPr>
+        <w:t>volume of a room</w:t>
       </w:r>
     </w:p>
     <w:p>
@@ -24856,8 +24911,6 @@
           <w:szCs w:val="20"/>
         </w:rPr>
       </w:pPr>
-      <w:bookmarkStart w:id="1" w:name="_GoBack"/>
-      <w:bookmarkEnd w:id="1"/>
       <w:r>
         <w:rPr>
           <w:rFonts w:ascii="Courier New" w:hAnsi="Courier New" w:cs="Courier New"/>
@@ -25575,7 +25628,34 @@
           <w:sz w:val="20"/>
           <w:szCs w:val="20"/>
         </w:rPr>
-        <w:t xml:space="preserve">        &lt;&lt; "The volume of a room with height " &lt;&lt; h &lt;&lt; ", width " &lt;&lt; w &lt;&lt; " and length " &lt;&lt; l &lt;&lt; </w:t>
+        <w:t xml:space="preserve">        &lt;&lt; "The volume of a room with height " &lt;&lt; h &lt;&lt; ", width "</w:t>
+      </w:r>
+    </w:p>
+    <w:p>
+      <w:pPr>
+        <w:spacing w:after="0"/>
+        <w:ind w:firstLine="720"/>
+        <w:rPr>
+          <w:rFonts w:ascii="Courier New" w:hAnsi="Courier New" w:cs="Courier New"/>
+          <w:sz w:val="20"/>
+          <w:szCs w:val="20"/>
+        </w:rPr>
+      </w:pPr>
+      <w:r>
+        <w:rPr>
+          <w:rFonts w:ascii="Courier New" w:hAnsi="Courier New" w:cs="Courier New"/>
+          <w:sz w:val="20"/>
+          <w:szCs w:val="20"/>
+        </w:rPr>
+        <w:t xml:space="preserve">  </w:t>
+      </w:r>
+      <w:r>
+        <w:rPr>
+          <w:rFonts w:ascii="Courier New" w:hAnsi="Courier New" w:cs="Courier New"/>
+          <w:sz w:val="20"/>
+          <w:szCs w:val="20"/>
+        </w:rPr>
+        <w:t xml:space="preserve">&lt;&lt; w &lt;&lt; " and length " &lt;&lt; l &lt;&lt; </w:t>
       </w:r>
       <w:proofErr w:type="spellStart"/>
       <w:r>
@@ -26512,6 +26592,127 @@
           <w:szCs w:val="20"/>
         </w:rPr>
         <w:lastRenderedPageBreak/>
+        <w:t>Input data:</w:t>
+      </w:r>
+    </w:p>
+    <w:p>
+      <w:pPr>
+        <w:spacing w:after="0"/>
+        <w:rPr>
+          <w:rFonts w:cstheme="minorHAnsi"/>
+          <w:sz w:val="20"/>
+          <w:szCs w:val="20"/>
+        </w:rPr>
+      </w:pPr>
+      <w:r>
+        <w:rPr>
+          <w:rFonts w:cstheme="minorHAnsi"/>
+          <w:sz w:val="20"/>
+          <w:szCs w:val="20"/>
+        </w:rPr>
+        <w:t>3 4 5</w:t>
+      </w:r>
+    </w:p>
+    <w:p>
+      <w:pPr>
+        <w:spacing w:after="0"/>
+        <w:rPr>
+          <w:rFonts w:cstheme="minorHAnsi"/>
+          <w:sz w:val="20"/>
+          <w:szCs w:val="20"/>
+        </w:rPr>
+      </w:pPr>
+      <w:r>
+        <w:rPr>
+          <w:rFonts w:cstheme="minorHAnsi"/>
+          <w:sz w:val="20"/>
+          <w:szCs w:val="20"/>
+        </w:rPr>
+        <w:t>10 14 12</w:t>
+      </w:r>
+    </w:p>
+    <w:p>
+      <w:pPr>
+        <w:spacing w:after="0"/>
+        <w:rPr>
+          <w:rFonts w:cstheme="minorHAnsi"/>
+          <w:sz w:val="20"/>
+          <w:szCs w:val="20"/>
+        </w:rPr>
+      </w:pPr>
+      <w:r>
+        <w:rPr>
+          <w:rFonts w:cstheme="minorHAnsi"/>
+          <w:sz w:val="20"/>
+          <w:szCs w:val="20"/>
+        </w:rPr>
+        <w:t>8 7 7</w:t>
+      </w:r>
+    </w:p>
+    <w:p>
+      <w:pPr>
+        <w:spacing w:after="0"/>
+        <w:rPr>
+          <w:rFonts w:cstheme="minorHAnsi"/>
+          <w:sz w:val="20"/>
+          <w:szCs w:val="20"/>
+        </w:rPr>
+      </w:pPr>
+      <w:r>
+        <w:rPr>
+          <w:rFonts w:cstheme="minorHAnsi"/>
+          <w:sz w:val="20"/>
+          <w:szCs w:val="20"/>
+        </w:rPr>
+        <w:t>12 14 8</w:t>
+      </w:r>
+    </w:p>
+    <w:p>
+      <w:pPr>
+        <w:spacing w:after="0"/>
+        <w:rPr>
+          <w:rFonts w:cstheme="minorHAnsi"/>
+          <w:sz w:val="20"/>
+          <w:szCs w:val="20"/>
+        </w:rPr>
+      </w:pPr>
+      <w:r>
+        <w:rPr>
+          <w:rFonts w:cstheme="minorHAnsi"/>
+          <w:sz w:val="20"/>
+          <w:szCs w:val="20"/>
+        </w:rPr>
+        <w:t>15 8 12</w:t>
+      </w:r>
+    </w:p>
+    <w:p>
+      <w:pPr>
+        <w:spacing w:after="0"/>
+        <w:rPr>
+          <w:rFonts w:cstheme="minorHAnsi"/>
+          <w:b/>
+          <w:sz w:val="20"/>
+          <w:szCs w:val="20"/>
+        </w:rPr>
+      </w:pPr>
+    </w:p>
+    <w:p>
+      <w:pPr>
+        <w:spacing w:after="0"/>
+        <w:rPr>
+          <w:rFonts w:cstheme="minorHAnsi"/>
+          <w:b/>
+          <w:sz w:val="20"/>
+          <w:szCs w:val="20"/>
+        </w:rPr>
+      </w:pPr>
+      <w:r>
+        <w:rPr>
+          <w:rFonts w:cstheme="minorHAnsi"/>
+          <w:b/>
+          <w:sz w:val="20"/>
+          <w:szCs w:val="20"/>
+        </w:rPr>
         <w:t>Output:</w:t>
       </w:r>
     </w:p>

--- a/25939831_COS1511_02.docx
+++ b/25939831_COS1511_02.docx
@@ -7393,10 +7393,10 @@
           <w:szCs w:val="20"/>
         </w:rPr>
         <w:drawing>
-          <wp:inline distT="0" distB="0" distL="0" distR="0" wp14:anchorId="18A756E3" wp14:editId="17F45B1E">
-            <wp:extent cx="1699260" cy="739140"/>
-            <wp:effectExtent l="0" t="0" r="0" b="3810"/>
-            <wp:docPr id="6" name="Picture 6"/>
+          <wp:inline distT="0" distB="0" distL="0" distR="0" wp14:anchorId="4D67D368" wp14:editId="208F4860">
+            <wp:extent cx="5486400" cy="2385060"/>
+            <wp:effectExtent l="0" t="0" r="0" b="0"/>
+            <wp:docPr id="1" name="Picture 1"/>
             <wp:cNvGraphicFramePr>
               <a:graphicFrameLocks xmlns:a="http://schemas.openxmlformats.org/drawingml/2006/main" noChangeAspect="1"/>
             </wp:cNvGraphicFramePr>
@@ -7404,7 +7404,7 @@
               <a:graphicData uri="http://schemas.openxmlformats.org/drawingml/2006/picture">
                 <pic:pic xmlns:pic="http://schemas.openxmlformats.org/drawingml/2006/picture">
                   <pic:nvPicPr>
-                    <pic:cNvPr id="0" name="Picture 6"/>
+                    <pic:cNvPr id="0" name="Picture 1"/>
                     <pic:cNvPicPr>
                       <a:picLocks noChangeAspect="1" noChangeArrowheads="1"/>
                     </pic:cNvPicPr>
@@ -7425,7 +7425,7 @@
                   <pic:spPr bwMode="auto">
                     <a:xfrm>
                       <a:off x="0" y="0"/>
-                      <a:ext cx="1699260" cy="739140"/>
+                      <a:ext cx="5486400" cy="2385060"/>
                     </a:xfrm>
                     <a:prstGeom prst="rect">
                       <a:avLst/>
@@ -7511,106 +7511,8 @@
           <w:szCs w:val="20"/>
         </w:rPr>
       </w:pPr>
-    </w:p>
-    <w:p>
-      <w:pPr>
-        <w:spacing w:after="0"/>
-        <w:rPr>
-          <w:rFonts w:cstheme="minorHAnsi"/>
-          <w:sz w:val="20"/>
-          <w:szCs w:val="20"/>
-        </w:rPr>
-      </w:pPr>
-    </w:p>
-    <w:p>
-      <w:pPr>
-        <w:spacing w:after="0"/>
-        <w:rPr>
-          <w:rFonts w:cstheme="minorHAnsi"/>
-          <w:sz w:val="20"/>
-          <w:szCs w:val="20"/>
-        </w:rPr>
-      </w:pPr>
-    </w:p>
-    <w:p>
-      <w:pPr>
-        <w:spacing w:after="0"/>
-        <w:rPr>
-          <w:rFonts w:cstheme="minorHAnsi"/>
-          <w:sz w:val="20"/>
-          <w:szCs w:val="20"/>
-        </w:rPr>
-      </w:pPr>
-    </w:p>
-    <w:p>
-      <w:pPr>
-        <w:spacing w:after="0"/>
-        <w:rPr>
-          <w:rFonts w:cstheme="minorHAnsi"/>
-          <w:sz w:val="20"/>
-          <w:szCs w:val="20"/>
-        </w:rPr>
-      </w:pPr>
-    </w:p>
-    <w:p>
-      <w:pPr>
-        <w:spacing w:after="0"/>
-        <w:rPr>
-          <w:rFonts w:cstheme="minorHAnsi"/>
-          <w:sz w:val="20"/>
-          <w:szCs w:val="20"/>
-        </w:rPr>
-      </w:pPr>
-    </w:p>
-    <w:p>
-      <w:pPr>
-        <w:spacing w:after="0"/>
-        <w:rPr>
-          <w:rFonts w:cstheme="minorHAnsi"/>
-          <w:sz w:val="20"/>
-          <w:szCs w:val="20"/>
-        </w:rPr>
-      </w:pPr>
-    </w:p>
-    <w:p>
-      <w:pPr>
-        <w:spacing w:after="0"/>
-        <w:rPr>
-          <w:rFonts w:cstheme="minorHAnsi"/>
-          <w:sz w:val="20"/>
-          <w:szCs w:val="20"/>
-        </w:rPr>
-      </w:pPr>
-    </w:p>
-    <w:p>
-      <w:pPr>
-        <w:spacing w:after="0"/>
-        <w:rPr>
-          <w:rFonts w:cstheme="minorHAnsi"/>
-          <w:sz w:val="20"/>
-          <w:szCs w:val="20"/>
-        </w:rPr>
-      </w:pPr>
-    </w:p>
-    <w:p>
-      <w:pPr>
-        <w:spacing w:after="0"/>
-        <w:rPr>
-          <w:rFonts w:cstheme="minorHAnsi"/>
-          <w:sz w:val="20"/>
-          <w:szCs w:val="20"/>
-        </w:rPr>
-      </w:pPr>
-    </w:p>
-    <w:p>
-      <w:pPr>
-        <w:spacing w:after="0"/>
-        <w:rPr>
-          <w:rFonts w:cstheme="minorHAnsi"/>
-          <w:sz w:val="20"/>
-          <w:szCs w:val="20"/>
-        </w:rPr>
-      </w:pPr>
+      <w:bookmarkStart w:id="0" w:name="_GoBack"/>
+      <w:bookmarkEnd w:id="0"/>
       <w:r>
         <w:rPr>
           <w:rFonts w:cstheme="minorHAnsi"/>
@@ -14827,8 +14729,6 @@
           <w:szCs w:val="20"/>
         </w:rPr>
       </w:pPr>
-      <w:bookmarkStart w:id="0" w:name="_GoBack"/>
-      <w:bookmarkEnd w:id="0"/>
       <w:r>
         <w:rPr>
           <w:rFonts w:cstheme="minorHAnsi"/>

--- a/25939831_COS1511_02.docx
+++ b/25939831_COS1511_02.docx
@@ -23,6 +23,97 @@
     </w:p>
     <w:p>
       <w:pPr>
+        <w:spacing w:after="0"/>
+        <w:rPr>
+          <w:rFonts w:cstheme="minorHAnsi"/>
+          <w:sz w:val="24"/>
+          <w:szCs w:val="24"/>
+        </w:rPr>
+      </w:pPr>
+      <w:r>
+        <w:rPr>
+          <w:rFonts w:cstheme="minorHAnsi"/>
+          <w:sz w:val="24"/>
+          <w:szCs w:val="24"/>
+        </w:rPr>
+        <w:drawing>
+          <wp:inline distT="0" distB="0" distL="0" distR="0" wp14:anchorId="00EE96ED" wp14:editId="0128431D">
+            <wp:extent cx="345831" cy="345831"/>
+            <wp:effectExtent l="0" t="0" r="0" b="0"/>
+            <wp:docPr id="2" name="Graphic 2">
+              <a:hlinkClick xmlns:a="http://schemas.openxmlformats.org/drawingml/2006/main" r:id="rId5"/>
+            </wp:docPr>
+            <wp:cNvGraphicFramePr>
+              <a:graphicFrameLocks xmlns:a="http://schemas.openxmlformats.org/drawingml/2006/main" noChangeAspect="1"/>
+            </wp:cNvGraphicFramePr>
+            <a:graphic xmlns:a="http://schemas.openxmlformats.org/drawingml/2006/main">
+              <a:graphicData uri="http://schemas.openxmlformats.org/drawingml/2006/picture">
+                <pic:pic xmlns:pic="http://schemas.openxmlformats.org/drawingml/2006/picture">
+                  <pic:nvPicPr>
+                    <pic:cNvPr id="2" name="Graphic 2">
+                      <a:hlinkClick r:id="rId5"/>
+                    </pic:cNvPr>
+                    <pic:cNvPicPr/>
+                  </pic:nvPicPr>
+                  <pic:blipFill>
+                    <a:blip r:embed="rId6">
+                      <a:extLst>
+                        <a:ext uri="{96DAC541-7B7A-43D3-8B79-37D633B846F1}">
+                          <asvg:svgBlip xmlns:asvg="http://schemas.microsoft.com/office/drawing/2016/SVG/main" r:embed="rId7"/>
+                        </a:ext>
+                      </a:extLst>
+                    </a:blip>
+                    <a:stretch>
+                      <a:fillRect/>
+                    </a:stretch>
+                  </pic:blipFill>
+                  <pic:spPr>
+                    <a:xfrm>
+                      <a:off x="0" y="0"/>
+                      <a:ext cx="358727" cy="358727"/>
+                    </a:xfrm>
+                    <a:prstGeom prst="rect">
+                      <a:avLst/>
+                    </a:prstGeom>
+                  </pic:spPr>
+                </pic:pic>
+              </a:graphicData>
+            </a:graphic>
+          </wp:inline>
+        </w:drawing>
+      </w:r>
+      <w:hyperlink r:id="rId8" w:history="1">
+        <w:r>
+          <w:rPr>
+            <w:rStyle w:val="Hyperlink"/>
+            <w:rFonts w:cstheme="minorHAnsi"/>
+            <w:sz w:val="24"/>
+            <w:szCs w:val="24"/>
+          </w:rPr>
+          <w:t>Git h</w:t>
+        </w:r>
+        <w:r>
+          <w:rPr>
+            <w:rStyle w:val="Hyperlink"/>
+            <w:rFonts w:cstheme="minorHAnsi"/>
+            <w:sz w:val="24"/>
+            <w:szCs w:val="24"/>
+          </w:rPr>
+          <w:t>u</w:t>
+        </w:r>
+        <w:r>
+          <w:rPr>
+            <w:rStyle w:val="Hyperlink"/>
+            <w:rFonts w:cstheme="minorHAnsi"/>
+            <w:sz w:val="24"/>
+            <w:szCs w:val="24"/>
+          </w:rPr>
+          <w:t>b</w:t>
+        </w:r>
+      </w:hyperlink>
+    </w:p>
+    <w:p>
+      <w:pPr>
         <w:rPr>
           <w:rFonts w:cstheme="minorHAnsi"/>
           <w:b/>
@@ -1317,16 +1408,8 @@
           <w:szCs w:val="20"/>
         </w:rPr>
       </w:pPr>
-    </w:p>
-    <w:p>
-      <w:pPr>
-        <w:rPr>
-          <w:rFonts w:cstheme="minorHAnsi"/>
-          <w:b/>
-          <w:sz w:val="20"/>
-          <w:szCs w:val="20"/>
-        </w:rPr>
-      </w:pPr>
+      <w:bookmarkStart w:id="0" w:name="_GoBack"/>
+      <w:bookmarkEnd w:id="0"/>
     </w:p>
     <w:p>
       <w:pPr>
@@ -2480,7 +2563,7 @@
                     </pic:cNvPicPr>
                   </pic:nvPicPr>
                   <pic:blipFill>
-                    <a:blip r:embed="rId4">
+                    <a:blip r:embed="rId9">
                       <a:extLst>
                         <a:ext uri="{28A0092B-C50C-407E-A947-70E740481C1C}">
                           <a14:useLocalDpi xmlns:a14="http://schemas.microsoft.com/office/drawing/2010/main" val="0"/>
@@ -3630,7 +3713,7 @@
                     </pic:cNvPicPr>
                   </pic:nvPicPr>
                   <pic:blipFill>
-                    <a:blip r:embed="rId5">
+                    <a:blip r:embed="rId10">
                       <a:extLst>
                         <a:ext uri="{28A0092B-C50C-407E-A947-70E740481C1C}">
                           <a14:useLocalDpi xmlns:a14="http://schemas.microsoft.com/office/drawing/2010/main" val="0"/>
@@ -5915,7 +5998,7 @@
                     </pic:cNvPicPr>
                   </pic:nvPicPr>
                   <pic:blipFill>
-                    <a:blip r:embed="rId6">
+                    <a:blip r:embed="rId11">
                       <a:extLst>
                         <a:ext uri="{28A0092B-C50C-407E-A947-70E740481C1C}">
                           <a14:useLocalDpi xmlns:a14="http://schemas.microsoft.com/office/drawing/2010/main" val="0"/>
@@ -7410,7 +7493,7 @@
                     </pic:cNvPicPr>
                   </pic:nvPicPr>
                   <pic:blipFill>
-                    <a:blip r:embed="rId7">
+                    <a:blip r:embed="rId12">
                       <a:extLst>
                         <a:ext uri="{28A0092B-C50C-407E-A947-70E740481C1C}">
                           <a14:useLocalDpi xmlns:a14="http://schemas.microsoft.com/office/drawing/2010/main" val="0"/>
@@ -7511,8 +7594,6 @@
           <w:szCs w:val="20"/>
         </w:rPr>
       </w:pPr>
-      <w:bookmarkStart w:id="0" w:name="_GoBack"/>
-      <w:bookmarkEnd w:id="0"/>
       <w:r>
         <w:rPr>
           <w:rFonts w:cstheme="minorHAnsi"/>
@@ -9302,7 +9383,7 @@
                     </pic:cNvPicPr>
                   </pic:nvPicPr>
                   <pic:blipFill>
-                    <a:blip r:embed="rId8">
+                    <a:blip r:embed="rId13">
                       <a:extLst>
                         <a:ext uri="{28A0092B-C50C-407E-A947-70E740481C1C}">
                           <a14:useLocalDpi xmlns:a14="http://schemas.microsoft.com/office/drawing/2010/main" val="0"/>
@@ -11428,7 +11509,7 @@
                     </pic:cNvPicPr>
                   </pic:nvPicPr>
                   <pic:blipFill>
-                    <a:blip r:embed="rId9">
+                    <a:blip r:embed="rId14">
                       <a:extLst>
                         <a:ext uri="{28A0092B-C50C-407E-A947-70E740481C1C}">
                           <a14:useLocalDpi xmlns:a14="http://schemas.microsoft.com/office/drawing/2010/main" val="0"/>
@@ -14464,7 +14545,7 @@
                     </pic:cNvPicPr>
                   </pic:nvPicPr>
                   <pic:blipFill>
-                    <a:blip r:embed="rId10">
+                    <a:blip r:embed="rId15">
                       <a:extLst>
                         <a:ext uri="{28A0092B-C50C-407E-A947-70E740481C1C}">
                           <a14:useLocalDpi xmlns:a14="http://schemas.microsoft.com/office/drawing/2010/main" val="0"/>
@@ -18738,7 +18819,7 @@
                     </pic:cNvPicPr>
                   </pic:nvPicPr>
                   <pic:blipFill>
-                    <a:blip r:embed="rId11">
+                    <a:blip r:embed="rId16">
                       <a:extLst>
                         <a:ext uri="{28A0092B-C50C-407E-A947-70E740481C1C}">
                           <a14:useLocalDpi xmlns:a14="http://schemas.microsoft.com/office/drawing/2010/main" val="0"/>
@@ -22256,7 +22337,7 @@
                     </pic:cNvPicPr>
                   </pic:nvPicPr>
                   <pic:blipFill>
-                    <a:blip r:embed="rId12">
+                    <a:blip r:embed="rId17">
                       <a:extLst>
                         <a:ext uri="{28A0092B-C50C-407E-A947-70E740481C1C}">
                           <a14:useLocalDpi xmlns:a14="http://schemas.microsoft.com/office/drawing/2010/main" val="0"/>
@@ -22396,7 +22477,7 @@
                     </pic:cNvPicPr>
                   </pic:nvPicPr>
                   <pic:blipFill>
-                    <a:blip r:embed="rId13">
+                    <a:blip r:embed="rId18">
                       <a:extLst>
                         <a:ext uri="{28A0092B-C50C-407E-A947-70E740481C1C}">
                           <a14:useLocalDpi xmlns:a14="http://schemas.microsoft.com/office/drawing/2010/main" val="0"/>
@@ -22599,7 +22680,7 @@
                     </pic:cNvPicPr>
                   </pic:nvPicPr>
                   <pic:blipFill>
-                    <a:blip r:embed="rId14">
+                    <a:blip r:embed="rId19">
                       <a:extLst>
                         <a:ext uri="{28A0092B-C50C-407E-A947-70E740481C1C}">
                           <a14:useLocalDpi xmlns:a14="http://schemas.microsoft.com/office/drawing/2010/main" val="0"/>
@@ -22739,7 +22820,7 @@
                     </pic:cNvPicPr>
                   </pic:nvPicPr>
                   <pic:blipFill>
-                    <a:blip r:embed="rId15">
+                    <a:blip r:embed="rId20">
                       <a:extLst>
                         <a:ext uri="{28A0092B-C50C-407E-A947-70E740481C1C}">
                           <a14:useLocalDpi xmlns:a14="http://schemas.microsoft.com/office/drawing/2010/main" val="0"/>
@@ -22960,7 +23041,7 @@
                     </pic:cNvPicPr>
                   </pic:nvPicPr>
                   <pic:blipFill>
-                    <a:blip r:embed="rId16">
+                    <a:blip r:embed="rId21">
                       <a:extLst>
                         <a:ext uri="{28A0092B-C50C-407E-A947-70E740481C1C}">
                           <a14:useLocalDpi xmlns:a14="http://schemas.microsoft.com/office/drawing/2010/main" val="0"/>
@@ -26652,7 +26733,7 @@
                     </pic:cNvPicPr>
                   </pic:nvPicPr>
                   <pic:blipFill>
-                    <a:blip r:embed="rId17">
+                    <a:blip r:embed="rId22">
                       <a:extLst>
                         <a:ext uri="{28A0092B-C50C-407E-A947-70E740481C1C}">
                           <a14:useLocalDpi xmlns:a14="http://schemas.microsoft.com/office/drawing/2010/main" val="0"/>
@@ -27120,6 +27201,41 @@
     <w:semiHidden/>
     <w:unhideWhenUsed/>
   </w:style>
+  <w:style w:type="character" w:styleId="Hyperlink">
+    <w:name w:val="Hyperlink"/>
+    <w:basedOn w:val="DefaultParagraphFont"/>
+    <w:uiPriority w:val="99"/>
+    <w:unhideWhenUsed/>
+    <w:rsid w:val="00203207"/>
+    <w:rPr>
+      <w:color w:val="0563C1" w:themeColor="hyperlink"/>
+      <w:u w:val="single"/>
+    </w:rPr>
+  </w:style>
+  <w:style w:type="character" w:styleId="UnresolvedMention">
+    <w:name w:val="Unresolved Mention"/>
+    <w:basedOn w:val="DefaultParagraphFont"/>
+    <w:uiPriority w:val="99"/>
+    <w:semiHidden/>
+    <w:unhideWhenUsed/>
+    <w:rsid w:val="00203207"/>
+    <w:rPr>
+      <w:color w:val="605E5C"/>
+      <w:shd w:val="clear" w:color="auto" w:fill="E1DFDD"/>
+    </w:rPr>
+  </w:style>
+  <w:style w:type="character" w:styleId="FollowedHyperlink">
+    <w:name w:val="FollowedHyperlink"/>
+    <w:basedOn w:val="DefaultParagraphFont"/>
+    <w:uiPriority w:val="99"/>
+    <w:semiHidden/>
+    <w:unhideWhenUsed/>
+    <w:rsid w:val="00203207"/>
+    <w:rPr>
+      <w:color w:val="954F72" w:themeColor="followedHyperlink"/>
+      <w:u w:val="single"/>
+    </w:rPr>
+  </w:style>
 </w:styles>
 </file>
 
@@ -27416,4 +27532,16 @@
     </a:ext>
   </a:extLst>
 </a:theme>
+</file>
+
+<file path=customXml/item1.xml><?xml version="1.0" encoding="utf-8"?>
+<b:Sources xmlns:b="http://schemas.openxmlformats.org/officeDocument/2006/bibliography" xmlns="http://schemas.openxmlformats.org/officeDocument/2006/bibliography" SelectedStyle="\APASixthEditionOfficeOnline.xsl" StyleName="APA" Version="6"/>
+</file>
+
+<file path=customXml/itemProps1.xml><?xml version="1.0" encoding="utf-8"?>
+<ds:datastoreItem xmlns:ds="http://schemas.openxmlformats.org/officeDocument/2006/customXml" ds:itemID="{4A00FB40-5E39-4554-8778-5B988C629365}">
+  <ds:schemaRefs>
+    <ds:schemaRef ds:uri="http://schemas.openxmlformats.org/officeDocument/2006/bibliography"/>
+  </ds:schemaRefs>
+</ds:datastoreItem>
 </file>